--- a/docx/57 готово - комментарий.docx
+++ b/docx/57 готово - комментарий.docx
@@ -5,15 +5,15 @@
   <w:body>
     <w:p>
       <w:pPr>
-        <w:spacing w:lineRule="auto" w:after="120" w:before="480"/>
+        <w:pStyle w:val="Heading2"/>
+        <w:ind w:right="-149"/>
         <w:contextualSpacing w:val="0"/>
         <w:jc w:val="center"/>
       </w:pPr>
-      <w:r>
-        <w:rPr>
-          <w:rFonts w:cs="Times New Roman" w:hAnsi="Times New Roman" w:eastAsia="Times New Roman" w:ascii="Times New Roman"/>
-          <w:b w:val="1"/>
-          <w:sz w:val="24"/>
+      <w:bookmarkStart w:id="0" w:colFirst="0" w:name="h.gmk20detup13" w:colLast="0"/>
+      <w:bookmarkEnd w:id="0"/>
+      <w:r>
+        <w:rPr>
           <w:rtl w:val="0"/>
         </w:rPr>
         <w:t xml:space="preserve">Глава 57. СТЭ. Вынужденное познание. Часть 7</w:t>
@@ -21,18 +21,29 @@
     </w:p>
     <w:p>
       <w:pPr>
-        <w:ind w:firstLine="540"/>
-        <w:contextualSpacing w:val="0"/>
-      </w:pPr>
-      <w:r>
-        <w:rPr>
-          <w:rtl w:val="0"/>
-        </w:rPr>
-      </w:r>
-    </w:p>
-    <w:p>
-      <w:pPr>
-        <w:ind w:firstLine="540"/>
+        <w:ind w:firstLine="540" w:right="-149"/>
+        <w:contextualSpacing w:val="0"/>
+      </w:pPr>
+      <w:r>
+        <w:rPr>
+          <w:rtl w:val="0"/>
+        </w:rPr>
+      </w:r>
+    </w:p>
+    <w:p>
+      <w:pPr>
+        <w:ind w:firstLine="540" w:right="-149"/>
+        <w:contextualSpacing w:val="0"/>
+      </w:pPr>
+      <w:r>
+        <w:rPr>
+          <w:rtl w:val="0"/>
+        </w:rPr>
+      </w:r>
+    </w:p>
+    <w:p>
+      <w:pPr>
+        <w:ind w:firstLine="540" w:right="-149"/>
         <w:contextualSpacing w:val="0"/>
       </w:pPr>
       <w:r>
@@ -63,7 +74,7 @@
     </w:p>
     <w:p>
       <w:pPr>
-        <w:ind w:firstLine="540"/>
+        <w:ind w:firstLine="540" w:right="-149"/>
         <w:contextualSpacing w:val="0"/>
       </w:pPr>
       <w:r>
@@ -94,7 +105,7 @@
     </w:p>
     <w:p>
       <w:pPr>
-        <w:ind w:firstLine="540"/>
+        <w:ind w:firstLine="540" w:right="-149"/>
         <w:contextualSpacing w:val="0"/>
       </w:pPr>
       <w:r>
@@ -108,7 +119,7 @@
     </w:p>
     <w:p>
       <w:pPr>
-        <w:ind w:firstLine="540"/>
+        <w:ind w:firstLine="540" w:right="-149"/>
         <w:contextualSpacing w:val="0"/>
       </w:pPr>
       <w:r>
@@ -122,7 +133,7 @@
     </w:p>
     <w:p>
       <w:pPr>
-        <w:ind w:firstLine="540"/>
+        <w:ind w:firstLine="540" w:right="-149"/>
         <w:contextualSpacing w:val="0"/>
       </w:pPr>
       <w:r>
@@ -136,7 +147,7 @@
     </w:p>
     <w:p>
       <w:pPr>
-        <w:ind w:firstLine="540"/>
+        <w:ind w:firstLine="540" w:right="-149"/>
         <w:contextualSpacing w:val="0"/>
       </w:pPr>
       <w:r>
@@ -150,7 +161,7 @@
     </w:p>
     <w:p>
       <w:pPr>
-        <w:ind w:firstLine="540"/>
+        <w:ind w:firstLine="540" w:right="-149"/>
         <w:contextualSpacing w:val="0"/>
       </w:pPr>
       <w:r>
@@ -181,7 +192,7 @@
     </w:p>
     <w:p>
       <w:pPr>
-        <w:ind w:firstLine="540"/>
+        <w:ind w:firstLine="540" w:right="-149"/>
         <w:contextualSpacing w:val="0"/>
       </w:pPr>
       <w:r>
@@ -213,7 +224,7 @@
     </w:p>
     <w:p>
       <w:pPr>
-        <w:ind w:firstLine="540"/>
+        <w:ind w:firstLine="540" w:right="-149"/>
         <w:contextualSpacing w:val="0"/>
       </w:pPr>
       <w:r>
@@ -245,7 +256,7 @@
     </w:p>
     <w:p>
       <w:pPr>
-        <w:ind w:firstLine="540"/>
+        <w:ind w:firstLine="540" w:right="-149"/>
         <w:contextualSpacing w:val="0"/>
       </w:pPr>
       <w:r>
@@ -268,7 +279,7 @@
     </w:p>
     <w:p>
       <w:pPr>
-        <w:ind w:firstLine="540"/>
+        <w:ind w:firstLine="540" w:right="-149"/>
         <w:contextualSpacing w:val="0"/>
       </w:pPr>
       <w:r>
@@ -300,7 +311,7 @@
     </w:p>
     <w:p>
       <w:pPr>
-        <w:ind w:firstLine="540"/>
+        <w:ind w:firstLine="540" w:right="-149"/>
         <w:contextualSpacing w:val="0"/>
       </w:pPr>
       <w:r>
@@ -315,7 +326,7 @@
     </w:p>
     <w:p>
       <w:pPr>
-        <w:ind w:firstLine="540"/>
+        <w:ind w:firstLine="540" w:right="-149"/>
         <w:contextualSpacing w:val="0"/>
       </w:pPr>
       <w:r>
@@ -329,7 +340,7 @@
     </w:p>
     <w:p>
       <w:pPr>
-        <w:ind w:firstLine="540"/>
+        <w:ind w:firstLine="540" w:right="-149"/>
         <w:contextualSpacing w:val="0"/>
       </w:pPr>
       <w:r>
@@ -412,7 +423,7 @@
     </w:p>
     <w:p>
       <w:pPr>
-        <w:ind w:firstLine="540"/>
+        <w:ind w:firstLine="540" w:right="-149"/>
         <w:contextualSpacing w:val="0"/>
       </w:pPr>
       <w:r>
@@ -426,7 +437,7 @@
     </w:p>
     <w:p>
       <w:pPr>
-        <w:ind w:firstLine="540"/>
+        <w:ind w:firstLine="540" w:right="-149"/>
         <w:contextualSpacing w:val="0"/>
       </w:pPr>
       <w:r>
@@ -440,7 +451,7 @@
     </w:p>
     <w:p>
       <w:pPr>
-        <w:ind w:firstLine="540"/>
+        <w:ind w:firstLine="540" w:right="-149"/>
         <w:contextualSpacing w:val="0"/>
       </w:pPr>
       <w:r>
@@ -454,7 +465,7 @@
     </w:p>
     <w:p>
       <w:pPr>
-        <w:ind w:firstLine="540"/>
+        <w:ind w:firstLine="540" w:right="-149"/>
         <w:contextualSpacing w:val="0"/>
       </w:pPr>
       <w:r>
@@ -468,7 +479,7 @@
     </w:p>
     <w:p>
       <w:pPr>
-        <w:ind w:firstLine="540"/>
+        <w:ind w:firstLine="540" w:right="-149"/>
         <w:contextualSpacing w:val="0"/>
       </w:pPr>
       <w:r>
@@ -517,7 +528,7 @@
     </w:p>
     <w:p>
       <w:pPr>
-        <w:ind w:firstLine="540"/>
+        <w:ind w:firstLine="540" w:right="-149"/>
         <w:contextualSpacing w:val="0"/>
       </w:pPr>
       <w:r>
@@ -531,7 +542,7 @@
     </w:p>
     <w:p>
       <w:pPr>
-        <w:ind w:firstLine="540"/>
+        <w:ind w:firstLine="540" w:right="-149"/>
         <w:contextualSpacing w:val="0"/>
       </w:pPr>
       <w:r>
@@ -545,7 +556,7 @@
     </w:p>
     <w:p>
       <w:pPr>
-        <w:ind w:firstLine="540"/>
+        <w:ind w:firstLine="540" w:right="-149"/>
         <w:contextualSpacing w:val="0"/>
       </w:pPr>
       <w:r>
@@ -593,7 +604,7 @@
     </w:p>
     <w:p>
       <w:pPr>
-        <w:ind w:firstLine="540"/>
+        <w:ind w:firstLine="540" w:right="-149"/>
         <w:contextualSpacing w:val="0"/>
       </w:pPr>
       <w:r>
@@ -625,7 +636,7 @@
     </w:p>
     <w:p>
       <w:pPr>
-        <w:ind w:firstLine="540"/>
+        <w:ind w:firstLine="540" w:right="-149"/>
         <w:contextualSpacing w:val="0"/>
       </w:pPr>
       <w:r>
@@ -640,7 +651,7 @@
     </w:p>
     <w:p>
       <w:pPr>
-        <w:ind w:firstLine="540"/>
+        <w:ind w:firstLine="540" w:right="-149"/>
         <w:contextualSpacing w:val="0"/>
       </w:pPr>
       <w:r>
@@ -672,18 +683,18 @@
     </w:p>
     <w:p>
       <w:pPr>
-        <w:ind w:firstLine="540"/>
-        <w:contextualSpacing w:val="0"/>
-      </w:pPr>
-      <w:r>
-        <w:rPr>
-          <w:rtl w:val="0"/>
-        </w:rPr>
-      </w:r>
-    </w:p>
-    <w:p>
-      <w:pPr>
-        <w:ind w:firstLine="540"/>
+        <w:ind w:firstLine="540" w:right="-149"/>
+        <w:contextualSpacing w:val="0"/>
+      </w:pPr>
+      <w:r>
+        <w:rPr>
+          <w:rtl w:val="0"/>
+        </w:rPr>
+      </w:r>
+    </w:p>
+    <w:p>
+      <w:pPr>
+        <w:ind w:firstLine="540" w:right="-149"/>
         <w:contextualSpacing w:val="0"/>
         <w:jc w:val="center"/>
       </w:pPr>
@@ -698,18 +709,18 @@
     </w:p>
     <w:p>
       <w:pPr>
-        <w:ind w:firstLine="540"/>
-        <w:contextualSpacing w:val="0"/>
-      </w:pPr>
-      <w:r>
-        <w:rPr>
-          <w:rtl w:val="0"/>
-        </w:rPr>
-      </w:r>
-    </w:p>
-    <w:p>
-      <w:pPr>
-        <w:ind w:firstLine="540"/>
+        <w:ind w:firstLine="540" w:right="-149"/>
+        <w:contextualSpacing w:val="0"/>
+      </w:pPr>
+      <w:r>
+        <w:rPr>
+          <w:rtl w:val="0"/>
+        </w:rPr>
+      </w:r>
+    </w:p>
+    <w:p>
+      <w:pPr>
+        <w:ind w:firstLine="540" w:right="-149"/>
         <w:contextualSpacing w:val="0"/>
       </w:pPr>
       <w:r>
@@ -723,7 +734,7 @@
     </w:p>
     <w:p>
       <w:pPr>
-        <w:ind w:firstLine="540"/>
+        <w:ind w:firstLine="540" w:right="-149"/>
         <w:contextualSpacing w:val="0"/>
       </w:pPr>
       <w:r>
@@ -737,7 +748,7 @@
     </w:p>
     <w:p>
       <w:pPr>
-        <w:ind w:firstLine="540"/>
+        <w:ind w:firstLine="540" w:right="-149"/>
         <w:contextualSpacing w:val="0"/>
       </w:pPr>
       <w:r>
@@ -768,7 +779,7 @@
     </w:p>
     <w:p>
       <w:pPr>
-        <w:ind w:firstLine="540"/>
+        <w:ind w:firstLine="540" w:right="-149"/>
         <w:contextualSpacing w:val="0"/>
       </w:pPr>
       <w:r>
@@ -782,18 +793,18 @@
     </w:p>
     <w:p>
       <w:pPr>
-        <w:ind w:firstLine="540"/>
-        <w:contextualSpacing w:val="0"/>
-      </w:pPr>
-      <w:r>
-        <w:rPr>
-          <w:rtl w:val="0"/>
-        </w:rPr>
-      </w:r>
-    </w:p>
-    <w:p>
-      <w:pPr>
-        <w:ind w:firstLine="540"/>
+        <w:ind w:firstLine="540" w:right="-149"/>
+        <w:contextualSpacing w:val="0"/>
+      </w:pPr>
+      <w:r>
+        <w:rPr>
+          <w:rtl w:val="0"/>
+        </w:rPr>
+      </w:r>
+    </w:p>
+    <w:p>
+      <w:pPr>
+        <w:ind w:firstLine="540" w:right="-149"/>
         <w:contextualSpacing w:val="0"/>
         <w:jc w:val="center"/>
       </w:pPr>
@@ -808,18 +819,18 @@
     </w:p>
     <w:p>
       <w:pPr>
-        <w:ind w:firstLine="540"/>
-        <w:contextualSpacing w:val="0"/>
-      </w:pPr>
-      <w:r>
-        <w:rPr>
-          <w:rtl w:val="0"/>
-        </w:rPr>
-      </w:r>
-    </w:p>
-    <w:p>
-      <w:pPr>
-        <w:ind w:firstLine="540"/>
+        <w:ind w:firstLine="540" w:right="-149"/>
+        <w:contextualSpacing w:val="0"/>
+      </w:pPr>
+      <w:r>
+        <w:rPr>
+          <w:rtl w:val="0"/>
+        </w:rPr>
+      </w:r>
+    </w:p>
+    <w:p>
+      <w:pPr>
+        <w:ind w:firstLine="540" w:right="-149"/>
         <w:contextualSpacing w:val="0"/>
       </w:pPr>
       <w:r>
@@ -833,7 +844,7 @@
     </w:p>
     <w:p>
       <w:pPr>
-        <w:ind w:firstLine="540"/>
+        <w:ind w:firstLine="540" w:right="-149"/>
         <w:contextualSpacing w:val="0"/>
       </w:pPr>
       <w:r>
@@ -847,7 +858,7 @@
     </w:p>
     <w:p>
       <w:pPr>
-        <w:ind w:firstLine="540"/>
+        <w:ind w:firstLine="540" w:right="-149"/>
         <w:contextualSpacing w:val="0"/>
       </w:pPr>
       <w:r>
@@ -861,7 +872,7 @@
     </w:p>
     <w:p>
       <w:pPr>
-        <w:ind w:firstLine="540"/>
+        <w:ind w:firstLine="540" w:right="-149"/>
         <w:contextualSpacing w:val="0"/>
       </w:pPr>
       <w:r>
@@ -875,7 +886,7 @@
     </w:p>
     <w:p>
       <w:pPr>
-        <w:ind w:firstLine="540"/>
+        <w:ind w:firstLine="540" w:right="-149"/>
         <w:contextualSpacing w:val="0"/>
       </w:pPr>
       <w:r>
@@ -898,7 +909,7 @@
     </w:p>
     <w:p>
       <w:pPr>
-        <w:ind w:firstLine="540"/>
+        <w:ind w:firstLine="540" w:right="-149"/>
         <w:contextualSpacing w:val="0"/>
       </w:pPr>
       <w:r>
@@ -912,7 +923,7 @@
     </w:p>
     <w:p>
       <w:pPr>
-        <w:ind w:firstLine="540"/>
+        <w:ind w:firstLine="540" w:right="-149"/>
         <w:contextualSpacing w:val="0"/>
       </w:pPr>
       <w:r>
@@ -926,7 +937,7 @@
     </w:p>
     <w:p>
       <w:pPr>
-        <w:ind w:firstLine="540"/>
+        <w:ind w:firstLine="540" w:right="-149"/>
         <w:contextualSpacing w:val="0"/>
       </w:pPr>
       <w:r>
@@ -940,7 +951,7 @@
     </w:p>
     <w:p>
       <w:pPr>
-        <w:ind w:firstLine="540"/>
+        <w:ind w:firstLine="540" w:right="-149"/>
         <w:contextualSpacing w:val="0"/>
       </w:pPr>
       <w:r>
@@ -988,7 +999,7 @@
     </w:p>
     <w:p>
       <w:pPr>
-        <w:ind w:firstLine="540"/>
+        <w:ind w:firstLine="540" w:right="-149"/>
         <w:contextualSpacing w:val="0"/>
       </w:pPr>
       <w:r>
@@ -1002,7 +1013,7 @@
     </w:p>
     <w:p>
       <w:pPr>
-        <w:ind w:firstLine="540"/>
+        <w:ind w:firstLine="540" w:right="-149"/>
         <w:contextualSpacing w:val="0"/>
       </w:pPr>
       <w:r>
@@ -1016,7 +1027,7 @@
     </w:p>
     <w:p>
       <w:pPr>
-        <w:ind w:firstLine="540"/>
+        <w:ind w:firstLine="540" w:right="-149"/>
         <w:contextualSpacing w:val="0"/>
       </w:pPr>
       <w:r>
@@ -1031,7 +1042,7 @@
     </w:p>
     <w:p>
       <w:pPr>
-        <w:ind w:firstLine="540"/>
+        <w:ind w:firstLine="540" w:right="-149"/>
         <w:contextualSpacing w:val="0"/>
       </w:pPr>
       <w:r>
@@ -1122,7 +1133,7 @@
     </w:p>
     <w:p>
       <w:pPr>
-        <w:ind w:firstLine="540"/>
+        <w:ind w:firstLine="540" w:right="-149"/>
         <w:contextualSpacing w:val="0"/>
       </w:pPr>
       <w:r>
@@ -1136,7 +1147,7 @@
     </w:p>
     <w:p>
       <w:pPr>
-        <w:ind w:firstLine="540"/>
+        <w:ind w:firstLine="540" w:right="-149"/>
         <w:contextualSpacing w:val="0"/>
       </w:pPr>
       <w:r>
@@ -1150,7 +1161,7 @@
     </w:p>
     <w:p>
       <w:pPr>
-        <w:ind w:firstLine="540"/>
+        <w:ind w:firstLine="540" w:right="-149"/>
         <w:contextualSpacing w:val="0"/>
       </w:pPr>
       <w:r>
@@ -1164,7 +1175,7 @@
     </w:p>
     <w:p>
       <w:pPr>
-        <w:ind w:firstLine="540"/>
+        <w:ind w:firstLine="540" w:right="-149"/>
         <w:contextualSpacing w:val="0"/>
       </w:pPr>
       <w:r>
@@ -1178,7 +1189,7 @@
     </w:p>
     <w:p>
       <w:pPr>
-        <w:ind w:firstLine="540"/>
+        <w:ind w:firstLine="540" w:right="-149"/>
         <w:contextualSpacing w:val="0"/>
       </w:pPr>
       <w:r>
@@ -1201,7 +1212,7 @@
     </w:p>
     <w:p>
       <w:pPr>
-        <w:ind w:firstLine="540"/>
+        <w:ind w:firstLine="540" w:right="-149"/>
         <w:contextualSpacing w:val="0"/>
       </w:pPr>
       <w:r>
@@ -1215,7 +1226,7 @@
     </w:p>
     <w:p>
       <w:pPr>
-        <w:ind w:firstLine="540"/>
+        <w:ind w:firstLine="540" w:right="-149"/>
         <w:contextualSpacing w:val="0"/>
       </w:pPr>
       <w:r>
@@ -1246,7 +1257,7 @@
     </w:p>
     <w:p>
       <w:pPr>
-        <w:ind w:firstLine="540"/>
+        <w:ind w:firstLine="540" w:right="-149"/>
         <w:contextualSpacing w:val="0"/>
       </w:pPr>
       <w:r>
@@ -1260,7 +1271,7 @@
     </w:p>
     <w:p>
       <w:pPr>
-        <w:ind w:firstLine="540"/>
+        <w:ind w:firstLine="540" w:right="-149"/>
         <w:contextualSpacing w:val="0"/>
       </w:pPr>
       <w:r>
@@ -1300,7 +1311,7 @@
     </w:p>
     <w:p>
       <w:pPr>
-        <w:ind w:firstLine="540"/>
+        <w:ind w:firstLine="540" w:right="-149"/>
         <w:contextualSpacing w:val="0"/>
       </w:pPr>
       <w:r>
@@ -1314,7 +1325,7 @@
     </w:p>
     <w:p>
       <w:pPr>
-        <w:ind w:firstLine="540"/>
+        <w:ind w:firstLine="540" w:right="-149"/>
         <w:contextualSpacing w:val="0"/>
       </w:pPr>
       <w:r>
@@ -1328,7 +1339,7 @@
     </w:p>
     <w:p>
       <w:pPr>
-        <w:ind w:firstLine="540"/>
+        <w:ind w:firstLine="540" w:right="-149"/>
         <w:contextualSpacing w:val="0"/>
       </w:pPr>
       <w:r>
@@ -1360,7 +1371,7 @@
     </w:p>
     <w:p>
       <w:pPr>
-        <w:ind w:firstLine="540"/>
+        <w:ind w:firstLine="540" w:right="-149"/>
         <w:contextualSpacing w:val="0"/>
       </w:pPr>
       <w:r>
@@ -1374,7 +1385,7 @@
     </w:p>
     <w:p>
       <w:pPr>
-        <w:ind w:firstLine="540"/>
+        <w:ind w:firstLine="540" w:right="-149"/>
         <w:contextualSpacing w:val="0"/>
       </w:pPr>
       <w:r>
@@ -1388,7 +1399,7 @@
     </w:p>
     <w:p>
       <w:pPr>
-        <w:ind w:firstLine="540"/>
+        <w:ind w:firstLine="540" w:right="-149"/>
         <w:contextualSpacing w:val="0"/>
       </w:pPr>
       <w:r>
@@ -1411,7 +1422,7 @@
     </w:p>
     <w:p>
       <w:pPr>
-        <w:ind w:firstLine="540"/>
+        <w:ind w:firstLine="540" w:right="-149"/>
         <w:contextualSpacing w:val="0"/>
       </w:pPr>
       <w:r>
@@ -1425,7 +1436,7 @@
     </w:p>
     <w:p>
       <w:pPr>
-        <w:ind w:firstLine="540"/>
+        <w:ind w:firstLine="540" w:right="-149"/>
         <w:contextualSpacing w:val="0"/>
       </w:pPr>
       <w:r>
@@ -1439,7 +1450,7 @@
     </w:p>
     <w:p>
       <w:pPr>
-        <w:ind w:firstLine="540"/>
+        <w:ind w:firstLine="540" w:right="-149"/>
         <w:contextualSpacing w:val="0"/>
       </w:pPr>
       <w:r>
@@ -1453,7 +1464,7 @@
     </w:p>
     <w:p>
       <w:pPr>
-        <w:ind w:firstLine="540"/>
+        <w:ind w:firstLine="540" w:right="-149"/>
         <w:contextualSpacing w:val="0"/>
       </w:pPr>
       <w:r>
@@ -1467,7 +1478,7 @@
     </w:p>
     <w:p>
       <w:pPr>
-        <w:ind w:firstLine="540"/>
+        <w:ind w:firstLine="540" w:right="-149"/>
         <w:contextualSpacing w:val="0"/>
       </w:pPr>
       <w:r>
@@ -1498,7 +1509,7 @@
     </w:p>
     <w:p>
       <w:pPr>
-        <w:ind w:firstLine="540"/>
+        <w:ind w:firstLine="540" w:right="-149"/>
         <w:contextualSpacing w:val="0"/>
       </w:pPr>
       <w:r>
@@ -1512,7 +1523,7 @@
     </w:p>
     <w:p>
       <w:pPr>
-        <w:ind w:firstLine="540"/>
+        <w:ind w:firstLine="540" w:right="-149"/>
         <w:contextualSpacing w:val="0"/>
       </w:pPr>
       <w:r>
@@ -1526,7 +1537,7 @@
     </w:p>
     <w:p>
       <w:pPr>
-        <w:ind w:firstLine="540"/>
+        <w:ind w:firstLine="540" w:right="-149"/>
         <w:contextualSpacing w:val="0"/>
       </w:pPr>
       <w:r>
@@ -1540,7 +1551,7 @@
     </w:p>
     <w:p>
       <w:pPr>
-        <w:ind w:firstLine="540"/>
+        <w:ind w:firstLine="540" w:right="-149"/>
         <w:contextualSpacing w:val="0"/>
       </w:pPr>
       <w:r>
@@ -1554,7 +1565,7 @@
     </w:p>
     <w:p>
       <w:pPr>
-        <w:ind w:firstLine="540"/>
+        <w:ind w:firstLine="540" w:right="-149"/>
         <w:contextualSpacing w:val="0"/>
       </w:pPr>
       <w:r>
@@ -1568,7 +1579,7 @@
     </w:p>
     <w:p>
       <w:pPr>
-        <w:ind w:firstLine="540"/>
+        <w:ind w:firstLine="540" w:right="-149"/>
         <w:contextualSpacing w:val="0"/>
       </w:pPr>
       <w:r>
@@ -1582,7 +1593,7 @@
     </w:p>
     <w:p>
       <w:pPr>
-        <w:ind w:firstLine="540"/>
+        <w:ind w:firstLine="540" w:right="-149"/>
         <w:contextualSpacing w:val="0"/>
       </w:pPr>
       <w:r>
@@ -1613,7 +1624,7 @@
     </w:p>
     <w:p>
       <w:pPr>
-        <w:ind w:firstLine="540"/>
+        <w:ind w:firstLine="540" w:right="-149"/>
         <w:contextualSpacing w:val="0"/>
       </w:pPr>
       <w:r>
@@ -1627,7 +1638,7 @@
     </w:p>
     <w:p>
       <w:pPr>
-        <w:ind w:firstLine="540"/>
+        <w:ind w:firstLine="540" w:right="-149"/>
         <w:contextualSpacing w:val="0"/>
       </w:pPr>
       <w:r>
@@ -1675,7 +1686,7 @@
     </w:p>
     <w:p>
       <w:pPr>
-        <w:ind w:firstLine="540"/>
+        <w:ind w:firstLine="540" w:right="-149"/>
         <w:contextualSpacing w:val="0"/>
       </w:pPr>
       <w:r>
@@ -1707,18 +1718,18 @@
     </w:p>
     <w:p>
       <w:pPr>
-        <w:ind w:firstLine="540"/>
-        <w:contextualSpacing w:val="0"/>
-      </w:pPr>
-      <w:r>
-        <w:rPr>
-          <w:rtl w:val="0"/>
-        </w:rPr>
-      </w:r>
-    </w:p>
-    <w:p>
-      <w:pPr>
-        <w:ind w:firstLine="540"/>
+        <w:ind w:firstLine="540" w:right="-149"/>
+        <w:contextualSpacing w:val="0"/>
+      </w:pPr>
+      <w:r>
+        <w:rPr>
+          <w:rtl w:val="0"/>
+        </w:rPr>
+      </w:r>
+    </w:p>
+    <w:p>
+      <w:pPr>
+        <w:ind w:firstLine="540" w:right="-149"/>
         <w:contextualSpacing w:val="0"/>
         <w:jc w:val="center"/>
       </w:pPr>
@@ -1733,18 +1744,18 @@
     </w:p>
     <w:p>
       <w:pPr>
-        <w:ind w:firstLine="540"/>
-        <w:contextualSpacing w:val="0"/>
-      </w:pPr>
-      <w:r>
-        <w:rPr>
-          <w:rtl w:val="0"/>
-        </w:rPr>
-      </w:r>
-    </w:p>
-    <w:p>
-      <w:pPr>
-        <w:ind w:firstLine="540"/>
+        <w:ind w:firstLine="540" w:right="-149"/>
+        <w:contextualSpacing w:val="0"/>
+      </w:pPr>
+      <w:r>
+        <w:rPr>
+          <w:rtl w:val="0"/>
+        </w:rPr>
+      </w:r>
+    </w:p>
+    <w:p>
+      <w:pPr>
+        <w:ind w:firstLine="540" w:right="-149"/>
         <w:contextualSpacing w:val="0"/>
       </w:pPr>
       <w:r>
@@ -1758,7 +1769,7 @@
     </w:p>
     <w:p>
       <w:pPr>
-        <w:ind w:firstLine="540"/>
+        <w:ind w:firstLine="540" w:right="-149"/>
         <w:contextualSpacing w:val="0"/>
       </w:pPr>
       <w:r>
@@ -1781,7 +1792,7 @@
     </w:p>
     <w:p>
       <w:pPr>
-        <w:ind w:firstLine="540"/>
+        <w:ind w:firstLine="540" w:right="-149"/>
         <w:contextualSpacing w:val="0"/>
       </w:pPr>
       <w:r>
@@ -1795,7 +1806,7 @@
     </w:p>
     <w:p>
       <w:pPr>
-        <w:ind w:firstLine="540"/>
+        <w:ind w:firstLine="540" w:right="-149"/>
         <w:contextualSpacing w:val="0"/>
       </w:pPr>
       <w:r>
@@ -1809,7 +1820,7 @@
     </w:p>
     <w:p>
       <w:pPr>
-        <w:ind w:firstLine="540"/>
+        <w:ind w:firstLine="540" w:right="-149"/>
         <w:contextualSpacing w:val="0"/>
       </w:pPr>
       <w:r>
@@ -1823,7 +1834,7 @@
     </w:p>
     <w:p>
       <w:pPr>
-        <w:ind w:firstLine="540"/>
+        <w:ind w:firstLine="540" w:right="-149"/>
         <w:contextualSpacing w:val="0"/>
       </w:pPr>
       <w:r>
@@ -1837,7 +1848,7 @@
     </w:p>
     <w:p>
       <w:pPr>
-        <w:ind w:firstLine="540"/>
+        <w:ind w:firstLine="540" w:right="-149"/>
         <w:contextualSpacing w:val="0"/>
       </w:pPr>
       <w:r>
@@ -1851,7 +1862,7 @@
     </w:p>
     <w:p>
       <w:pPr>
-        <w:ind w:firstLine="540"/>
+        <w:ind w:firstLine="540" w:right="-149"/>
         <w:contextualSpacing w:val="0"/>
       </w:pPr>
       <w:r>
@@ -1882,18 +1893,18 @@
     </w:p>
     <w:p>
       <w:pPr>
-        <w:ind w:firstLine="540"/>
-        <w:contextualSpacing w:val="0"/>
-      </w:pPr>
-      <w:r>
-        <w:rPr>
-          <w:rtl w:val="0"/>
-        </w:rPr>
-      </w:r>
-    </w:p>
-    <w:p>
-      <w:pPr>
-        <w:ind w:firstLine="540"/>
+        <w:ind w:firstLine="540" w:right="-149"/>
+        <w:contextualSpacing w:val="0"/>
+      </w:pPr>
+      <w:r>
+        <w:rPr>
+          <w:rtl w:val="0"/>
+        </w:rPr>
+      </w:r>
+    </w:p>
+    <w:p>
+      <w:pPr>
+        <w:ind w:firstLine="540" w:right="-149"/>
         <w:contextualSpacing w:val="0"/>
         <w:jc w:val="center"/>
       </w:pPr>
@@ -1908,18 +1919,18 @@
     </w:p>
     <w:p>
       <w:pPr>
-        <w:ind w:firstLine="540"/>
-        <w:contextualSpacing w:val="0"/>
-      </w:pPr>
-      <w:r>
-        <w:rPr>
-          <w:rtl w:val="0"/>
-        </w:rPr>
-      </w:r>
-    </w:p>
-    <w:p>
-      <w:pPr>
-        <w:ind w:firstLine="540"/>
+        <w:ind w:firstLine="540" w:right="-149"/>
+        <w:contextualSpacing w:val="0"/>
+      </w:pPr>
+      <w:r>
+        <w:rPr>
+          <w:rtl w:val="0"/>
+        </w:rPr>
+      </w:r>
+    </w:p>
+    <w:p>
+      <w:pPr>
+        <w:ind w:firstLine="540" w:right="-149"/>
         <w:contextualSpacing w:val="0"/>
       </w:pPr>
       <w:r>
@@ -1934,7 +1945,7 @@
     </w:p>
     <w:p>
       <w:pPr>
-        <w:ind w:firstLine="540"/>
+        <w:ind w:firstLine="540" w:right="-149"/>
         <w:contextualSpacing w:val="0"/>
       </w:pPr>
       <w:r>
@@ -1948,7 +1959,7 @@
     </w:p>
     <w:p>
       <w:pPr>
-        <w:ind w:firstLine="540"/>
+        <w:ind w:firstLine="540" w:right="-149"/>
         <w:contextualSpacing w:val="0"/>
       </w:pPr>
       <w:r>
@@ -1962,7 +1973,7 @@
     </w:p>
     <w:p>
       <w:pPr>
-        <w:ind w:firstLine="540"/>
+        <w:ind w:firstLine="540" w:right="-149"/>
         <w:contextualSpacing w:val="0"/>
       </w:pPr>
       <w:r>
@@ -1976,7 +1987,7 @@
     </w:p>
     <w:p>
       <w:pPr>
-        <w:ind w:firstLine="540"/>
+        <w:ind w:firstLine="540" w:right="-149"/>
         <w:contextualSpacing w:val="0"/>
       </w:pPr>
       <w:r>
@@ -1990,7 +2001,7 @@
     </w:p>
     <w:p>
       <w:pPr>
-        <w:ind w:firstLine="540"/>
+        <w:ind w:firstLine="540" w:right="-149"/>
         <w:contextualSpacing w:val="0"/>
       </w:pPr>
       <w:r>
@@ -2004,7 +2015,7 @@
     </w:p>
     <w:p>
       <w:pPr>
-        <w:ind w:firstLine="540"/>
+        <w:ind w:firstLine="540" w:right="-149"/>
         <w:contextualSpacing w:val="0"/>
       </w:pPr>
       <w:r>
@@ -2018,7 +2029,7 @@
     </w:p>
     <w:p>
       <w:pPr>
-        <w:ind w:firstLine="540"/>
+        <w:ind w:firstLine="540" w:right="-149"/>
         <w:contextualSpacing w:val="0"/>
       </w:pPr>
       <w:r>
@@ -2032,7 +2043,7 @@
     </w:p>
     <w:p>
       <w:pPr>
-        <w:ind w:firstLine="540"/>
+        <w:ind w:firstLine="540" w:right="-149"/>
         <w:contextualSpacing w:val="0"/>
       </w:pPr>
       <w:r>
@@ -2046,7 +2057,7 @@
     </w:p>
     <w:p>
       <w:pPr>
-        <w:ind w:firstLine="540"/>
+        <w:ind w:firstLine="540" w:right="-149"/>
         <w:contextualSpacing w:val="0"/>
       </w:pPr>
       <w:r>
@@ -2060,7 +2071,7 @@
     </w:p>
     <w:p>
       <w:pPr>
-        <w:ind w:firstLine="540"/>
+        <w:ind w:firstLine="540" w:right="-149"/>
         <w:contextualSpacing w:val="0"/>
       </w:pPr>
       <w:r>
@@ -2074,7 +2085,7 @@
     </w:p>
     <w:p>
       <w:pPr>
-        <w:ind w:firstLine="540"/>
+        <w:ind w:firstLine="540" w:right="-149"/>
         <w:contextualSpacing w:val="0"/>
       </w:pPr>
       <w:r>
@@ -2088,7 +2099,7 @@
     </w:p>
     <w:p>
       <w:pPr>
-        <w:ind w:firstLine="540"/>
+        <w:ind w:firstLine="540" w:right="-149"/>
         <w:contextualSpacing w:val="0"/>
       </w:pPr>
       <w:r>
@@ -2102,7 +2113,7 @@
     </w:p>
     <w:p>
       <w:pPr>
-        <w:ind w:firstLine="540"/>
+        <w:ind w:firstLine="540" w:right="-149"/>
         <w:contextualSpacing w:val="0"/>
       </w:pPr>
       <w:r>
@@ -2116,7 +2127,7 @@
     </w:p>
     <w:p>
       <w:pPr>
-        <w:ind w:firstLine="540"/>
+        <w:ind w:firstLine="540" w:right="-149"/>
         <w:contextualSpacing w:val="0"/>
       </w:pPr>
       <w:r>
@@ -2130,18 +2141,18 @@
     </w:p>
     <w:p>
       <w:pPr>
-        <w:ind w:firstLine="540"/>
-        <w:contextualSpacing w:val="0"/>
-      </w:pPr>
-      <w:r>
-        <w:rPr>
-          <w:rtl w:val="0"/>
-        </w:rPr>
-      </w:r>
-    </w:p>
-    <w:p>
-      <w:pPr>
-        <w:ind w:firstLine="540"/>
+        <w:ind w:firstLine="540" w:right="-149"/>
+        <w:contextualSpacing w:val="0"/>
+      </w:pPr>
+      <w:r>
+        <w:rPr>
+          <w:rtl w:val="0"/>
+        </w:rPr>
+      </w:r>
+    </w:p>
+    <w:p>
+      <w:pPr>
+        <w:ind w:firstLine="540" w:right="-149"/>
         <w:contextualSpacing w:val="0"/>
         <w:jc w:val="center"/>
       </w:pPr>
@@ -2156,18 +2167,18 @@
     </w:p>
     <w:p>
       <w:pPr>
-        <w:ind w:firstLine="540"/>
-        <w:contextualSpacing w:val="0"/>
-      </w:pPr>
-      <w:r>
-        <w:rPr>
-          <w:rtl w:val="0"/>
-        </w:rPr>
-      </w:r>
-    </w:p>
-    <w:p>
-      <w:pPr>
-        <w:ind w:firstLine="540"/>
+        <w:ind w:firstLine="540" w:right="-149"/>
+        <w:contextualSpacing w:val="0"/>
+      </w:pPr>
+      <w:r>
+        <w:rPr>
+          <w:rtl w:val="0"/>
+        </w:rPr>
+      </w:r>
+    </w:p>
+    <w:p>
+      <w:pPr>
+        <w:ind w:firstLine="540" w:right="-149"/>
         <w:contextualSpacing w:val="0"/>
       </w:pPr>
       <w:r>
@@ -2181,7 +2192,7 @@
     </w:p>
     <w:p>
       <w:pPr>
-        <w:ind w:firstLine="540"/>
+        <w:ind w:firstLine="540" w:right="-149"/>
         <w:contextualSpacing w:val="0"/>
       </w:pPr>
       <w:r>
@@ -2195,7 +2206,7 @@
     </w:p>
     <w:p>
       <w:pPr>
-        <w:ind w:firstLine="540"/>
+        <w:ind w:firstLine="540" w:right="-149"/>
         <w:contextualSpacing w:val="0"/>
       </w:pPr>
       <w:r>
@@ -2209,7 +2220,7 @@
     </w:p>
     <w:p>
       <w:pPr>
-        <w:ind w:firstLine="540"/>
+        <w:ind w:firstLine="540" w:right="-149"/>
         <w:contextualSpacing w:val="0"/>
       </w:pPr>
       <w:r>
@@ -2223,7 +2234,7 @@
     </w:p>
     <w:p>
       <w:pPr>
-        <w:ind w:firstLine="540"/>
+        <w:ind w:firstLine="540" w:right="-149"/>
         <w:contextualSpacing w:val="0"/>
       </w:pPr>
       <w:r>
@@ -2237,7 +2248,7 @@
     </w:p>
     <w:p>
       <w:pPr>
-        <w:ind w:firstLine="540"/>
+        <w:ind w:firstLine="540" w:right="-149"/>
         <w:contextualSpacing w:val="0"/>
       </w:pPr>
       <w:r>
@@ -2251,7 +2262,7 @@
     </w:p>
     <w:p>
       <w:pPr>
-        <w:ind w:firstLine="540"/>
+        <w:ind w:firstLine="540" w:right="-149"/>
         <w:contextualSpacing w:val="0"/>
       </w:pPr>
       <w:r>
@@ -2265,7 +2276,7 @@
     </w:p>
     <w:p>
       <w:pPr>
-        <w:ind w:firstLine="540"/>
+        <w:ind w:firstLine="540" w:right="-149"/>
         <w:contextualSpacing w:val="0"/>
       </w:pPr>
       <w:r>
@@ -2279,7 +2290,7 @@
     </w:p>
     <w:p>
       <w:pPr>
-        <w:ind w:firstLine="540"/>
+        <w:ind w:firstLine="540" w:right="-149"/>
         <w:contextualSpacing w:val="0"/>
       </w:pPr>
       <w:r>
@@ -2293,7 +2304,7 @@
     </w:p>
     <w:p>
       <w:pPr>
-        <w:ind w:firstLine="540"/>
+        <w:ind w:firstLine="540" w:right="-149"/>
         <w:contextualSpacing w:val="0"/>
       </w:pPr>
       <w:r>
@@ -2307,7 +2318,7 @@
     </w:p>
     <w:p>
       <w:pPr>
-        <w:ind w:firstLine="540"/>
+        <w:ind w:firstLine="540" w:right="-149"/>
         <w:contextualSpacing w:val="0"/>
       </w:pPr>
       <w:r>
@@ -2321,7 +2332,7 @@
     </w:p>
     <w:p>
       <w:pPr>
-        <w:ind w:firstLine="540"/>
+        <w:ind w:firstLine="540" w:right="-149"/>
         <w:contextualSpacing w:val="0"/>
       </w:pPr>
       <w:r>
@@ -2336,7 +2347,7 @@
     </w:p>
     <w:p>
       <w:pPr>
-        <w:ind w:firstLine="540"/>
+        <w:ind w:firstLine="540" w:right="-149"/>
         <w:contextualSpacing w:val="0"/>
       </w:pPr>
       <w:r>
@@ -2350,7 +2361,7 @@
     </w:p>
     <w:p>
       <w:pPr>
-        <w:ind w:firstLine="540"/>
+        <w:ind w:firstLine="540" w:right="-149"/>
         <w:contextualSpacing w:val="0"/>
       </w:pPr>
       <w:r>
@@ -2364,7 +2375,7 @@
     </w:p>
     <w:p>
       <w:pPr>
-        <w:ind w:firstLine="540"/>
+        <w:ind w:firstLine="540" w:right="-149"/>
         <w:contextualSpacing w:val="0"/>
       </w:pPr>
       <w:r>
@@ -2378,7 +2389,7 @@
     </w:p>
     <w:p>
       <w:pPr>
-        <w:ind w:firstLine="540"/>
+        <w:ind w:firstLine="540" w:right="-149"/>
         <w:contextualSpacing w:val="0"/>
       </w:pPr>
       <w:r>
@@ -2392,7 +2403,7 @@
     </w:p>
     <w:p>
       <w:pPr>
-        <w:ind w:firstLine="540"/>
+        <w:ind w:firstLine="540" w:right="-149"/>
         <w:contextualSpacing w:val="0"/>
       </w:pPr>
       <w:r>
@@ -2406,7 +2417,7 @@
     </w:p>
     <w:p>
       <w:pPr>
-        <w:ind w:firstLine="540"/>
+        <w:ind w:firstLine="540" w:right="-149"/>
         <w:contextualSpacing w:val="0"/>
       </w:pPr>
       <w:r>
@@ -2420,7 +2431,7 @@
     </w:p>
     <w:p>
       <w:pPr>
-        <w:ind w:firstLine="540"/>
+        <w:ind w:firstLine="540" w:right="-149"/>
         <w:contextualSpacing w:val="0"/>
       </w:pPr>
       <w:r>
@@ -2434,7 +2445,7 @@
     </w:p>
     <w:p>
       <w:pPr>
-        <w:ind w:firstLine="540"/>
+        <w:ind w:firstLine="540" w:right="-149"/>
         <w:contextualSpacing w:val="0"/>
       </w:pPr>
       <w:r>
@@ -2448,7 +2459,7 @@
     </w:p>
     <w:p>
       <w:pPr>
-        <w:ind w:firstLine="540"/>
+        <w:ind w:firstLine="540" w:right="-149"/>
         <w:contextualSpacing w:val="0"/>
       </w:pPr>
       <w:r>
@@ -2462,7 +2473,7 @@
     </w:p>
     <w:p>
       <w:pPr>
-        <w:ind w:firstLine="540"/>
+        <w:ind w:firstLine="540" w:right="-149"/>
         <w:contextualSpacing w:val="0"/>
       </w:pPr>
       <w:r>
@@ -2493,7 +2504,7 @@
     </w:p>
     <w:p>
       <w:pPr>
-        <w:ind w:firstLine="540"/>
+        <w:ind w:firstLine="540" w:right="-149"/>
         <w:contextualSpacing w:val="0"/>
       </w:pPr>
       <w:r>
@@ -2507,18 +2518,18 @@
     </w:p>
     <w:p>
       <w:pPr>
-        <w:ind w:firstLine="540"/>
-        <w:contextualSpacing w:val="0"/>
-      </w:pPr>
-      <w:r>
-        <w:rPr>
-          <w:rtl w:val="0"/>
-        </w:rPr>
-      </w:r>
-    </w:p>
-    <w:p>
-      <w:pPr>
-        <w:ind w:firstLine="540"/>
+        <w:ind w:firstLine="540" w:right="-149"/>
+        <w:contextualSpacing w:val="0"/>
+      </w:pPr>
+      <w:r>
+        <w:rPr>
+          <w:rtl w:val="0"/>
+        </w:rPr>
+      </w:r>
+    </w:p>
+    <w:p>
+      <w:pPr>
+        <w:ind w:firstLine="540" w:right="-149"/>
         <w:contextualSpacing w:val="0"/>
         <w:jc w:val="center"/>
       </w:pPr>
@@ -2533,18 +2544,18 @@
     </w:p>
     <w:p>
       <w:pPr>
-        <w:ind w:firstLine="540"/>
-        <w:contextualSpacing w:val="0"/>
-      </w:pPr>
-      <w:r>
-        <w:rPr>
-          <w:rtl w:val="0"/>
-        </w:rPr>
-      </w:r>
-    </w:p>
-    <w:p>
-      <w:pPr>
-        <w:ind w:firstLine="540"/>
+        <w:ind w:firstLine="540" w:right="-149"/>
+        <w:contextualSpacing w:val="0"/>
+      </w:pPr>
+      <w:r>
+        <w:rPr>
+          <w:rtl w:val="0"/>
+        </w:rPr>
+      </w:r>
+    </w:p>
+    <w:p>
+      <w:pPr>
+        <w:ind w:firstLine="540" w:right="-149"/>
         <w:contextualSpacing w:val="0"/>
       </w:pPr>
       <w:r>
@@ -2575,7 +2586,7 @@
     </w:p>
     <w:p>
       <w:pPr>
-        <w:ind w:firstLine="540"/>
+        <w:ind w:firstLine="540" w:right="-149"/>
         <w:contextualSpacing w:val="0"/>
       </w:pPr>
       <w:r>
@@ -2589,7 +2600,7 @@
     </w:p>
     <w:p>
       <w:pPr>
-        <w:ind w:firstLine="540"/>
+        <w:ind w:firstLine="540" w:right="-149"/>
         <w:contextualSpacing w:val="0"/>
       </w:pPr>
       <w:r>
@@ -2603,7 +2614,7 @@
     </w:p>
     <w:p>
       <w:pPr>
-        <w:ind w:firstLine="540"/>
+        <w:ind w:firstLine="540" w:right="-149"/>
         <w:contextualSpacing w:val="0"/>
       </w:pPr>
       <w:r>
@@ -2617,7 +2628,7 @@
     </w:p>
     <w:p>
       <w:pPr>
-        <w:ind w:firstLine="540"/>
+        <w:ind w:firstLine="540" w:right="-149"/>
         <w:contextualSpacing w:val="0"/>
       </w:pPr>
       <w:r>
@@ -2631,7 +2642,7 @@
     </w:p>
     <w:p>
       <w:pPr>
-        <w:ind w:firstLine="540"/>
+        <w:ind w:firstLine="540" w:right="-149"/>
         <w:contextualSpacing w:val="0"/>
       </w:pPr>
       <w:r>
@@ -2662,7 +2673,7 @@
     </w:p>
     <w:p>
       <w:pPr>
-        <w:ind w:firstLine="540"/>
+        <w:ind w:firstLine="540" w:right="-149"/>
         <w:contextualSpacing w:val="0"/>
       </w:pPr>
       <w:r>
@@ -2676,18 +2687,18 @@
     </w:p>
     <w:p>
       <w:pPr>
-        <w:ind w:firstLine="540"/>
-        <w:contextualSpacing w:val="0"/>
-      </w:pPr>
-      <w:r>
-        <w:rPr>
-          <w:rtl w:val="0"/>
-        </w:rPr>
-      </w:r>
-    </w:p>
-    <w:p>
-      <w:pPr>
-        <w:ind w:firstLine="540"/>
+        <w:ind w:firstLine="540" w:right="-149"/>
+        <w:contextualSpacing w:val="0"/>
+      </w:pPr>
+      <w:r>
+        <w:rPr>
+          <w:rtl w:val="0"/>
+        </w:rPr>
+      </w:r>
+    </w:p>
+    <w:p>
+      <w:pPr>
+        <w:ind w:firstLine="540" w:right="-149"/>
         <w:contextualSpacing w:val="0"/>
         <w:jc w:val="center"/>
       </w:pPr>
@@ -2702,18 +2713,18 @@
     </w:p>
     <w:p>
       <w:pPr>
-        <w:ind w:firstLine="540"/>
-        <w:contextualSpacing w:val="0"/>
-      </w:pPr>
-      <w:r>
-        <w:rPr>
-          <w:rtl w:val="0"/>
-        </w:rPr>
-      </w:r>
-    </w:p>
-    <w:p>
-      <w:pPr>
-        <w:ind w:firstLine="540"/>
+        <w:ind w:firstLine="540" w:right="-149"/>
+        <w:contextualSpacing w:val="0"/>
+      </w:pPr>
+      <w:r>
+        <w:rPr>
+          <w:rtl w:val="0"/>
+        </w:rPr>
+      </w:r>
+    </w:p>
+    <w:p>
+      <w:pPr>
+        <w:ind w:firstLine="540" w:right="-149"/>
         <w:contextualSpacing w:val="0"/>
       </w:pPr>
       <w:r>
@@ -2727,7 +2738,7 @@
     </w:p>
     <w:p>
       <w:pPr>
-        <w:ind w:firstLine="540"/>
+        <w:ind w:firstLine="540" w:right="-149"/>
         <w:contextualSpacing w:val="0"/>
       </w:pPr>
       <w:r>
@@ -2741,7 +2752,7 @@
     </w:p>
     <w:p>
       <w:pPr>
-        <w:ind w:firstLine="540"/>
+        <w:ind w:firstLine="540" w:right="-149"/>
         <w:contextualSpacing w:val="0"/>
       </w:pPr>
       <w:r>
@@ -2755,7 +2766,7 @@
     </w:p>
     <w:p>
       <w:pPr>
-        <w:ind w:firstLine="540"/>
+        <w:ind w:firstLine="540" w:right="-149"/>
         <w:contextualSpacing w:val="0"/>
       </w:pPr>
       <w:r>
@@ -2769,7 +2780,7 @@
     </w:p>
     <w:p>
       <w:pPr>
-        <w:ind w:firstLine="540"/>
+        <w:ind w:firstLine="540" w:right="-149"/>
         <w:contextualSpacing w:val="0"/>
       </w:pPr>
       <w:r>
@@ -2783,7 +2794,7 @@
     </w:p>
     <w:p>
       <w:pPr>
-        <w:ind w:firstLine="540"/>
+        <w:ind w:firstLine="540" w:right="-149"/>
         <w:contextualSpacing w:val="0"/>
       </w:pPr>
       <w:r>
@@ -2797,7 +2808,7 @@
     </w:p>
     <w:p>
       <w:pPr>
-        <w:ind w:firstLine="540"/>
+        <w:ind w:firstLine="540" w:right="-149"/>
         <w:contextualSpacing w:val="0"/>
       </w:pPr>
       <w:r>
@@ -2811,7 +2822,7 @@
     </w:p>
     <w:p>
       <w:pPr>
-        <w:ind w:firstLine="540"/>
+        <w:ind w:firstLine="540" w:right="-149"/>
         <w:contextualSpacing w:val="0"/>
       </w:pPr>
       <w:r>
@@ -2825,7 +2836,7 @@
     </w:p>
     <w:p>
       <w:pPr>
-        <w:ind w:firstLine="540"/>
+        <w:ind w:firstLine="540" w:right="-149"/>
         <w:contextualSpacing w:val="0"/>
       </w:pPr>
       <w:r>
@@ -2839,18 +2850,18 @@
     </w:p>
     <w:p>
       <w:pPr>
-        <w:ind w:firstLine="540"/>
-        <w:contextualSpacing w:val="0"/>
-      </w:pPr>
-      <w:r>
-        <w:rPr>
-          <w:rtl w:val="0"/>
-        </w:rPr>
-      </w:r>
-    </w:p>
-    <w:p>
-      <w:pPr>
-        <w:ind w:firstLine="540"/>
+        <w:ind w:firstLine="540" w:right="-149"/>
+        <w:contextualSpacing w:val="0"/>
+      </w:pPr>
+      <w:r>
+        <w:rPr>
+          <w:rtl w:val="0"/>
+        </w:rPr>
+      </w:r>
+    </w:p>
+    <w:p>
+      <w:pPr>
+        <w:ind w:firstLine="540" w:right="-149"/>
         <w:contextualSpacing w:val="0"/>
         <w:jc w:val="center"/>
       </w:pPr>
@@ -2865,18 +2876,18 @@
     </w:p>
     <w:p>
       <w:pPr>
-        <w:ind w:firstLine="540"/>
-        <w:contextualSpacing w:val="0"/>
-      </w:pPr>
-      <w:r>
-        <w:rPr>
-          <w:rtl w:val="0"/>
-        </w:rPr>
-      </w:r>
-    </w:p>
-    <w:p>
-      <w:pPr>
-        <w:ind w:firstLine="540"/>
+        <w:ind w:firstLine="540" w:right="-149"/>
+        <w:contextualSpacing w:val="0"/>
+      </w:pPr>
+      <w:r>
+        <w:rPr>
+          <w:rtl w:val="0"/>
+        </w:rPr>
+      </w:r>
+    </w:p>
+    <w:p>
+      <w:pPr>
+        <w:ind w:firstLine="540" w:right="-149"/>
         <w:contextualSpacing w:val="0"/>
       </w:pPr>
       <w:r>
@@ -2907,7 +2918,7 @@
     </w:p>
     <w:p>
       <w:pPr>
-        <w:ind w:firstLine="540"/>
+        <w:ind w:firstLine="540" w:right="-149"/>
         <w:contextualSpacing w:val="0"/>
       </w:pPr>
       <w:r>
@@ -2921,7 +2932,7 @@
     </w:p>
     <w:p>
       <w:pPr>
-        <w:ind w:firstLine="540"/>
+        <w:ind w:firstLine="540" w:right="-149"/>
         <w:contextualSpacing w:val="0"/>
       </w:pPr>
       <w:r>
@@ -2935,7 +2946,7 @@
     </w:p>
     <w:p>
       <w:pPr>
-        <w:ind w:firstLine="540"/>
+        <w:ind w:firstLine="540" w:right="-149"/>
         <w:contextualSpacing w:val="0"/>
       </w:pPr>
       <w:r>
@@ -2949,7 +2960,7 @@
     </w:p>
     <w:p>
       <w:pPr>
-        <w:ind w:firstLine="540"/>
+        <w:ind w:firstLine="540" w:right="-149"/>
         <w:contextualSpacing w:val="0"/>
       </w:pPr>
       <w:r>
@@ -2963,7 +2974,7 @@
     </w:p>
     <w:p>
       <w:pPr>
-        <w:ind w:firstLine="540"/>
+        <w:ind w:firstLine="540" w:right="-149"/>
         <w:contextualSpacing w:val="0"/>
       </w:pPr>
       <w:r>
@@ -2977,7 +2988,7 @@
     </w:p>
     <w:p>
       <w:pPr>
-        <w:ind w:firstLine="540"/>
+        <w:ind w:firstLine="540" w:right="-149"/>
         <w:contextualSpacing w:val="0"/>
       </w:pPr>
       <w:r>
@@ -2991,7 +3002,7 @@
     </w:p>
     <w:p>
       <w:pPr>
-        <w:ind w:firstLine="540"/>
+        <w:ind w:firstLine="540" w:right="-149"/>
         <w:contextualSpacing w:val="0"/>
       </w:pPr>
       <w:r>
@@ -3005,7 +3016,7 @@
     </w:p>
     <w:p>
       <w:pPr>
-        <w:ind w:firstLine="540"/>
+        <w:ind w:firstLine="540" w:right="-149"/>
         <w:contextualSpacing w:val="0"/>
       </w:pPr>
       <w:r>
@@ -3019,7 +3030,7 @@
     </w:p>
     <w:p>
       <w:pPr>
-        <w:ind w:firstLine="540"/>
+        <w:ind w:firstLine="540" w:right="-149"/>
         <w:contextualSpacing w:val="0"/>
       </w:pPr>
       <w:r>
@@ -3033,7 +3044,7 @@
     </w:p>
     <w:p>
       <w:pPr>
-        <w:ind w:firstLine="540"/>
+        <w:ind w:firstLine="540" w:right="-149"/>
         <w:contextualSpacing w:val="0"/>
       </w:pPr>
       <w:r>
@@ -3047,7 +3058,7 @@
     </w:p>
     <w:p>
       <w:pPr>
-        <w:ind w:firstLine="540"/>
+        <w:ind w:firstLine="540" w:right="-149"/>
         <w:contextualSpacing w:val="0"/>
       </w:pPr>
       <w:r>
@@ -3061,7 +3072,7 @@
     </w:p>
     <w:p>
       <w:pPr>
-        <w:ind w:firstLine="540"/>
+        <w:ind w:firstLine="540" w:right="-149"/>
         <w:contextualSpacing w:val="0"/>
       </w:pPr>
       <w:r>
@@ -3075,7 +3086,7 @@
     </w:p>
     <w:p>
       <w:pPr>
-        <w:ind w:firstLine="540"/>
+        <w:ind w:firstLine="540" w:right="-149"/>
         <w:contextualSpacing w:val="0"/>
       </w:pPr>
       <w:r>
@@ -3089,7 +3100,7 @@
     </w:p>
     <w:p>
       <w:pPr>
-        <w:ind w:firstLine="540"/>
+        <w:ind w:firstLine="540" w:right="-149"/>
         <w:contextualSpacing w:val="0"/>
       </w:pPr>
       <w:r>
@@ -3103,7 +3114,7 @@
     </w:p>
     <w:p>
       <w:pPr>
-        <w:ind w:firstLine="540"/>
+        <w:ind w:firstLine="540" w:right="-149"/>
         <w:contextualSpacing w:val="0"/>
       </w:pPr>
       <w:r>
@@ -3117,7 +3128,7 @@
     </w:p>
     <w:p>
       <w:pPr>
-        <w:ind w:firstLine="540"/>
+        <w:ind w:firstLine="540" w:right="-149"/>
         <w:contextualSpacing w:val="0"/>
       </w:pPr>
       <w:r>
@@ -3131,7 +3142,7 @@
     </w:p>
     <w:p>
       <w:pPr>
-        <w:ind w:firstLine="540"/>
+        <w:ind w:firstLine="540" w:right="-149"/>
         <w:contextualSpacing w:val="0"/>
       </w:pPr>
       <w:r>
@@ -3145,7 +3156,7 @@
     </w:p>
     <w:p>
       <w:pPr>
-        <w:ind w:firstLine="540"/>
+        <w:ind w:firstLine="540" w:right="-149"/>
         <w:contextualSpacing w:val="0"/>
       </w:pPr>
       <w:r>
@@ -3159,7 +3170,7 @@
     </w:p>
     <w:p>
       <w:pPr>
-        <w:ind w:firstLine="540"/>
+        <w:ind w:firstLine="540" w:right="-149"/>
         <w:contextualSpacing w:val="0"/>
       </w:pPr>
       <w:r>
@@ -3173,7 +3184,7 @@
     </w:p>
     <w:p>
       <w:pPr>
-        <w:ind w:firstLine="540"/>
+        <w:ind w:firstLine="540" w:right="-149"/>
         <w:contextualSpacing w:val="0"/>
       </w:pPr>
       <w:r>
@@ -3187,7 +3198,7 @@
     </w:p>
     <w:p>
       <w:pPr>
-        <w:ind w:firstLine="540"/>
+        <w:ind w:firstLine="540" w:right="-149"/>
         <w:contextualSpacing w:val="0"/>
       </w:pPr>
       <w:r>
@@ -3201,7 +3212,7 @@
     </w:p>
     <w:p>
       <w:pPr>
-        <w:ind w:firstLine="540"/>
+        <w:ind w:firstLine="540" w:right="-149"/>
         <w:contextualSpacing w:val="0"/>
       </w:pPr>
       <w:r>
@@ -3232,7 +3243,7 @@
     </w:p>
     <w:p>
       <w:pPr>
-        <w:ind w:firstLine="540"/>
+        <w:ind w:firstLine="540" w:right="-149"/>
         <w:contextualSpacing w:val="0"/>
       </w:pPr>
       <w:r>
@@ -3263,7 +3274,7 @@
     </w:p>
     <w:p>
       <w:pPr>
-        <w:ind w:firstLine="540"/>
+        <w:ind w:firstLine="540" w:right="-149"/>
         <w:contextualSpacing w:val="0"/>
       </w:pPr>
       <w:r>
@@ -3277,7 +3288,7 @@
     </w:p>
     <w:p>
       <w:pPr>
-        <w:ind w:firstLine="540"/>
+        <w:ind w:firstLine="540" w:right="-149"/>
         <w:contextualSpacing w:val="0"/>
       </w:pPr>
       <w:r>
@@ -3292,18 +3303,18 @@
     </w:p>
     <w:p>
       <w:pPr>
-        <w:ind w:firstLine="540"/>
-        <w:contextualSpacing w:val="0"/>
-      </w:pPr>
-      <w:r>
-        <w:rPr>
-          <w:rtl w:val="0"/>
-        </w:rPr>
-      </w:r>
-    </w:p>
-    <w:p>
-      <w:pPr>
-        <w:ind w:firstLine="540"/>
+        <w:ind w:firstLine="540" w:right="-149"/>
+        <w:contextualSpacing w:val="0"/>
+      </w:pPr>
+      <w:r>
+        <w:rPr>
+          <w:rtl w:val="0"/>
+        </w:rPr>
+      </w:r>
+    </w:p>
+    <w:p>
+      <w:pPr>
+        <w:ind w:firstLine="540" w:right="-149"/>
         <w:contextualSpacing w:val="0"/>
         <w:jc w:val="center"/>
       </w:pPr>
@@ -3318,18 +3329,18 @@
     </w:p>
     <w:p>
       <w:pPr>
-        <w:ind w:firstLine="540"/>
-        <w:contextualSpacing w:val="0"/>
-      </w:pPr>
-      <w:r>
-        <w:rPr>
-          <w:rtl w:val="0"/>
-        </w:rPr>
-      </w:r>
-    </w:p>
-    <w:p>
-      <w:pPr>
-        <w:ind w:firstLine="540"/>
+        <w:ind w:firstLine="540" w:right="-149"/>
+        <w:contextualSpacing w:val="0"/>
+      </w:pPr>
+      <w:r>
+        <w:rPr>
+          <w:rtl w:val="0"/>
+        </w:rPr>
+      </w:r>
+    </w:p>
+    <w:p>
+      <w:pPr>
+        <w:ind w:firstLine="540" w:right="-149"/>
         <w:contextualSpacing w:val="0"/>
       </w:pPr>
       <w:commentRangeStart w:id="0"/>
@@ -3354,18 +3365,18 @@
     </w:p>
     <w:p>
       <w:pPr>
-        <w:ind w:firstLine="540"/>
-        <w:contextualSpacing w:val="0"/>
-      </w:pPr>
-      <w:r>
-        <w:rPr>
-          <w:rtl w:val="0"/>
-        </w:rPr>
-      </w:r>
-    </w:p>
-    <w:p>
-      <w:pPr>
-        <w:ind w:firstLine="540"/>
+        <w:ind w:firstLine="540" w:right="-149"/>
+        <w:contextualSpacing w:val="0"/>
+      </w:pPr>
+      <w:r>
+        <w:rPr>
+          <w:rtl w:val="0"/>
+        </w:rPr>
+      </w:r>
+    </w:p>
+    <w:p>
+      <w:pPr>
+        <w:ind w:firstLine="540" w:right="-149"/>
         <w:contextualSpacing w:val="0"/>
       </w:pPr>
       <w:r>
@@ -3383,7 +3394,7 @@
             <w:sz w:val="24"/>
             <w:rtl w:val="0"/>
           </w:rPr>
-          <w:t xml:space="preserve"> </w:t>
+          <w:t xml:space="preserve"> &lt;</w:t>
         </w:r>
       </w:hyperlink>
       <w:hyperlink r:id="rId7">
@@ -3395,13 +3406,13 @@
             <w:u w:val="single"/>
             <w:rtl w:val="0"/>
           </w:rPr>
-          <w:t xml:space="preserve">http://www.youtube.com/watch?v=THV1KkPXIxQ</w:t>
+          <w:t xml:space="preserve">http://www.youtube.com/watch?v=THV1KkPXIxQ&gt;</w:t>
         </w:r>
       </w:hyperlink>
     </w:p>
     <w:p>
       <w:pPr>
-        <w:ind w:firstLine="540"/>
+        <w:ind w:firstLine="540" w:right="-149"/>
         <w:contextualSpacing w:val="0"/>
       </w:pPr>
       <w:r>
@@ -3415,7 +3426,7 @@
     </w:p>
     <w:p>
       <w:pPr>
-        <w:ind w:firstLine="540"/>
+        <w:ind w:firstLine="540" w:right="-149"/>
         <w:contextualSpacing w:val="0"/>
       </w:pPr>
       <w:r>
@@ -3435,12 +3446,6 @@
         </w:rPr>
         <w:t xml:space="preserve">(В оригинале: «All right you primitive screwheads! Listen up! You see this? This... is my boomstick!» — Прим. перев.)</w:t>
       </w:r>
-    </w:p>
-    <w:p>
-      <w:pPr>
-        <w:ind w:firstLine="540"/>
-        <w:contextualSpacing w:val="0"/>
-      </w:pPr>
       <w:r>
         <w:rPr>
           <w:rtl w:val="0"/>
@@ -3449,7 +3454,7 @@
     </w:p>
     <w:sectPr>
       <w:pgSz w:w="12240" w:h="15840"/>
-      <w:pgMar w:left="1440" w:right="1440" w:top="1440" w:bottom="1440"/>
+      <w:pgMar w:left="1140" w:right="1050" w:top="1440" w:bottom="1440"/>
     </w:sectPr>
   </w:body>
 </w:document>
@@ -3552,13 +3557,13 @@
     <w:basedOn w:val="Normal"/>
     <w:next w:val="Normal"/>
     <w:pPr>
-      <w:spacing w:lineRule="auto" w:after="0" w:before="200"/>
-      <w:contextualSpacing w:val="1"/>
+      <w:ind w:right="-149"/>
+      <w:jc w:val="center"/>
     </w:pPr>
     <w:rPr>
-      <w:rFonts w:cs="Trebuchet MS" w:hAnsi="Trebuchet MS" w:eastAsia="Trebuchet MS" w:ascii="Trebuchet MS"/>
+      <w:rFonts w:cs="Times New Roman" w:hAnsi="Times New Roman" w:eastAsia="Times New Roman" w:ascii="Times New Roman"/>
       <w:b w:val="1"/>
-      <w:sz w:val="26"/>
+      <w:sz w:val="24"/>
     </w:rPr>
   </w:style>
   <w:style w:styleId="Heading3" w:type="paragraph">

--- a/docx/57 готово - комментарий.docx
+++ b/docx/57 готово - комментарий.docx
@@ -1121,14 +1121,28 @@
         </w:rPr>
         <w:t xml:space="preserve"> как он делается. Навык избегать самообмана, который Гарри старательно у себя развивал, отказывался отключаться, и </w:t>
       </w:r>
-      <w:r>
-        <w:rPr>
-          <w:rFonts w:cs="Times New Roman" w:hAnsi="Times New Roman" w:eastAsia="Times New Roman" w:ascii="Times New Roman"/>
-          <w:i w:val="1"/>
-          <w:sz w:val="24"/>
-          <w:rtl w:val="0"/>
-        </w:rPr>
-        <w:t xml:space="preserve">неважно, насколько он был вреден в этом уникальном, особом случае...</w:t>
+      <w:commentRangeStart w:id="0"/>
+      <w:r>
+        <w:rPr>
+          <w:rFonts w:cs="Times New Roman" w:hAnsi="Times New Roman" w:eastAsia="Times New Roman" w:ascii="Times New Roman"/>
+          <w:i w:val="1"/>
+          <w:sz w:val="24"/>
+          <w:rtl w:val="0"/>
+        </w:rPr>
+        <w:t xml:space="preserve">неважно</w:t>
+      </w:r>
+      <w:commentRangeEnd w:id="0"/>
+      <w:r>
+        <w:commentReference w:id="0"/>
+      </w:r>
+      <w:r>
+        <w:rPr>
+          <w:rFonts w:cs="Times New Roman" w:hAnsi="Times New Roman" w:eastAsia="Times New Roman" w:ascii="Times New Roman"/>
+          <w:i w:val="1"/>
+          <w:sz w:val="24"/>
+          <w:rtl w:val="0"/>
+        </w:rPr>
+        <w:t xml:space="preserve">, насколько он был вреден в этом уникальном, особом случае...</w:t>
       </w:r>
     </w:p>
     <w:p>
@@ -2356,7 +2370,28 @@
           <w:sz w:val="24"/>
           <w:rtl w:val="0"/>
         </w:rPr>
-        <w:t xml:space="preserve">Но это было неважно по сравнению с остальным, потому что назойливый старый волшебник часто оказывался в итоге прав. Именно это в нём так сильно и раздражало.</w:t>
+        <w:t xml:space="preserve">Но это было </w:t>
+      </w:r>
+      <w:commentRangeStart w:id="1"/>
+      <w:r>
+        <w:rPr>
+          <w:rFonts w:cs="Times New Roman" w:hAnsi="Times New Roman" w:eastAsia="Times New Roman" w:ascii="Times New Roman"/>
+          <w:sz w:val="24"/>
+          <w:rtl w:val="0"/>
+        </w:rPr>
+        <w:t xml:space="preserve">неважно </w:t>
+      </w:r>
+      <w:commentRangeEnd w:id="1"/>
+      <w:r>
+        <w:commentReference w:id="1"/>
+      </w:r>
+      <w:r>
+        <w:rPr>
+          <w:rFonts w:cs="Times New Roman" w:hAnsi="Times New Roman" w:eastAsia="Times New Roman" w:ascii="Times New Roman"/>
+          <w:sz w:val="24"/>
+          <w:rtl w:val="0"/>
+        </w:rPr>
+        <w:t xml:space="preserve">по сравнению с остальным, потому что назойливый старый волшебник часто оказывался в итоге прав. Именно это в нём так сильно и раздражало.</w:t>
       </w:r>
     </w:p>
     <w:p>
@@ -3343,7 +3378,7 @@
         <w:ind w:firstLine="540" w:right="-149"/>
         <w:contextualSpacing w:val="0"/>
       </w:pPr>
-      <w:commentRangeStart w:id="0"/>
+      <w:commentRangeStart w:id="2"/>
       <w:r>
         <w:rPr>
           <w:rFonts w:cs="Times New Roman" w:hAnsi="Times New Roman" w:eastAsia="Times New Roman" w:ascii="Times New Roman"/>
@@ -3353,9 +3388,9 @@
         </w:rPr>
         <w:t xml:space="preserve">От автора:</w:t>
       </w:r>
-      <w:commentRangeEnd w:id="0"/>
-      <w:r>
-        <w:commentReference w:id="0"/>
+      <w:commentRangeEnd w:id="2"/>
+      <w:r>
+        <w:commentReference w:id="2"/>
       </w:r>
       <w:r>
         <w:rPr>
@@ -3462,7 +3497,7 @@
 
 <file path=word/comments.xml><?xml version="1.0" encoding="utf-8"?>
 <w:comments xmlns:mc="http://schemas.openxmlformats.org/markup-compatibility/2006" xmlns:o="urn:schemas-microsoft-com:office:office" xmlns:r="http://schemas.openxmlformats.org/officeDocument/2006/relationships" xmlns:m="http://schemas.openxmlformats.org/officeDocument/2006/math" xmlns:v="urn:schemas-microsoft-com:vml" xmlns:wp="http://schemas.openxmlformats.org/drawingml/2006/wordprocessingDrawing" xmlns:w10="urn:schemas-microsoft-com:office:word" xmlns:w="http://schemas.openxmlformats.org/wordprocessingml/2006/main" xmlns:wne="http://schemas.microsoft.com/office/word/2006/wordml" xmlns:sl="http://schemas.openxmlformats.org/schemaLibrary/2006/main" xmlns:a="http://schemas.openxmlformats.org/drawingml/2006/main" xmlns:pic="http://schemas.openxmlformats.org/drawingml/2006/picture" xmlns:c="http://schemas.openxmlformats.org/drawingml/2006/chart" xmlns:lc="http://schemas.openxmlformats.org/drawingml/2006/lockedCanvas" xmlns:dgm="http://schemas.openxmlformats.org/drawingml/2006/diagram">
-  <w:comment w:id="0">
+  <w:comment w:id="1">
     <w:p>
       <w:pPr>
         <w:spacing w:lineRule="auto" w:after="0" w:line="240" w:before="0"/>
@@ -3483,7 +3518,7 @@
           <w:vertAlign w:val="baseline"/>
           <w:rtl w:val="0"/>
         </w:rPr>
-        <w:t xml:space="preserve">Александр Савин:</w:t>
+        <w:t xml:space="preserve">Gleb Mazursky:</w:t>
       </w:r>
     </w:p>
     <w:p>
@@ -3506,7 +3541,103 @@
           <w:vertAlign w:val="baseline"/>
           <w:rtl w:val="0"/>
         </w:rPr>
+        <w:t xml:space="preserve">раздельно</w:t>
+      </w:r>
+    </w:p>
+  </w:comment>
+  <w:comment w:id="2">
+    <w:p>
+      <w:pPr>
+        <w:spacing w:lineRule="auto" w:after="0" w:line="240" w:before="0"/>
+        <w:ind w:left="0" w:firstLine="0" w:right="0"/>
+        <w:contextualSpacing w:val="0"/>
+        <w:jc w:val="left"/>
+      </w:pPr>
+      <w:r>
+        <w:rPr>
+          <w:rFonts w:cs="Arial" w:hAnsi="Arial" w:eastAsia="Arial" w:ascii="Arial"/>
+          <w:b w:val="0"/>
+          <w:i w:val="0"/>
+          <w:smallCaps w:val="0"/>
+          <w:strike w:val="0"/>
+          <w:color w:val="000000"/>
+          <w:sz w:val="22"/>
+          <w:u w:val="none"/>
+          <w:vertAlign w:val="baseline"/>
+          <w:rtl w:val="0"/>
+        </w:rPr>
+        <w:t xml:space="preserve">Александр Савин:</w:t>
+      </w:r>
+    </w:p>
+    <w:p>
+      <w:pPr>
+        <w:spacing w:lineRule="auto" w:after="0" w:line="240" w:before="0"/>
+        <w:ind w:left="0" w:firstLine="0" w:right="0"/>
+        <w:contextualSpacing w:val="0"/>
+        <w:jc w:val="left"/>
+      </w:pPr>
+      <w:r>
+        <w:rPr>
+          <w:rFonts w:cs="Arial" w:hAnsi="Arial" w:eastAsia="Arial" w:ascii="Arial"/>
+          <w:b w:val="0"/>
+          <w:i w:val="0"/>
+          <w:smallCaps w:val="0"/>
+          <w:strike w:val="0"/>
+          <w:color w:val="000000"/>
+          <w:sz w:val="22"/>
+          <w:u w:val="none"/>
+          <w:vertAlign w:val="baseline"/>
+          <w:rtl w:val="0"/>
+        </w:rPr>
         <w:t xml:space="preserve">как-то всё же странно это примечание смотрится в этой главе, я бы перенёс в следующую</w:t>
+      </w:r>
+    </w:p>
+  </w:comment>
+  <w:comment w:id="0">
+    <w:p>
+      <w:pPr>
+        <w:spacing w:lineRule="auto" w:after="0" w:line="240" w:before="0"/>
+        <w:ind w:left="0" w:firstLine="0" w:right="0"/>
+        <w:contextualSpacing w:val="0"/>
+        <w:jc w:val="left"/>
+      </w:pPr>
+      <w:r>
+        <w:rPr>
+          <w:rFonts w:cs="Arial" w:hAnsi="Arial" w:eastAsia="Arial" w:ascii="Arial"/>
+          <w:b w:val="0"/>
+          <w:i w:val="0"/>
+          <w:smallCaps w:val="0"/>
+          <w:strike w:val="0"/>
+          <w:color w:val="000000"/>
+          <w:sz w:val="22"/>
+          <w:u w:val="none"/>
+          <w:vertAlign w:val="baseline"/>
+          <w:rtl w:val="0"/>
+        </w:rPr>
+        <w:t xml:space="preserve">Gleb Mazursky:</w:t>
+      </w:r>
+    </w:p>
+    <w:p>
+      <w:pPr>
+        <w:spacing w:lineRule="auto" w:after="0" w:line="240" w:before="0"/>
+        <w:ind w:left="0" w:firstLine="0" w:right="0"/>
+        <w:contextualSpacing w:val="0"/>
+        <w:jc w:val="left"/>
+      </w:pPr>
+      <w:r>
+        <w:rPr>
+          <w:rFonts w:cs="Arial" w:hAnsi="Arial" w:eastAsia="Arial" w:ascii="Arial"/>
+          <w:b w:val="0"/>
+          <w:i w:val="0"/>
+          <w:smallCaps w:val="0"/>
+          <w:strike w:val="0"/>
+          <w:color w:val="000000"/>
+          <w:sz w:val="22"/>
+          <w:u w:val="none"/>
+          <w:vertAlign w:val="baseline"/>
+          <w:rtl w:val="0"/>
+        </w:rPr>
+        <w:t xml:space="preserve">раздельно</w:t>
       </w:r>
     </w:p>
   </w:comment>
